--- a/cv.docx
+++ b/cv.docx
@@ -372,7 +372,23 @@
           <w:b/>
           <w:color w:val="7F7F7F" w:themeColor="text1" w:themeTint="80"/>
         </w:rPr>
-        <w:t>Junior Web Developer</w:t>
+        <w:t xml:space="preserve">Junior </w:t>
+      </w:r>
+      <w:r>
+        <w:rPr>
+          <w:rFonts w:ascii="Open Sans" w:hAnsi="Open Sans"/>
+          <w:b/>
+          <w:color w:val="7F7F7F" w:themeColor="text1" w:themeTint="80"/>
+        </w:rPr>
+        <w:t>Front End</w:t>
+      </w:r>
+      <w:r>
+        <w:rPr>
+          <w:rFonts w:ascii="Open Sans" w:hAnsi="Open Sans"/>
+          <w:b/>
+          <w:color w:val="7F7F7F" w:themeColor="text1" w:themeTint="80"/>
+        </w:rPr>
+        <w:t xml:space="preserve"> Developer</w:t>
       </w:r>
     </w:p>
     <w:p>
@@ -1813,8 +1829,6 @@
             </w:r>
           </w:p>
         </w:tc>
-        <w:bookmarkStart w:id="0" w:name="_GoBack"/>
-        <w:bookmarkEnd w:id="0"/>
       </w:tr>
       <w:tr>
         <w:tc>
@@ -2330,6 +2344,7 @@
           <w:sz w:val="20"/>
           <w:szCs w:val="20"/>
         </w:rPr>
+        <w:lastRenderedPageBreak/>
         <w:t>OOP, TDD, SOLID, MVC</w:t>
       </w:r>
     </w:p>
@@ -2561,28 +2576,12 @@
         <w:rPr>
           <w:rFonts w:ascii="Open Sans" w:hAnsi="Open Sans" w:cs="‡¿Úø'A8F5'38`'A5ëU'58"/>
           <w:b/>
-          <w:color w:val="7F7F7F" w:themeColor="text1" w:themeTint="80"/>
-          <w:sz w:val="20"/>
-          <w:szCs w:val="20"/>
-        </w:rPr>
-      </w:pPr>
-      <w:r>
-        <w:rPr>
-          <w:rFonts w:ascii="Open Sans" w:hAnsi="Open Sans" w:cs="‡¿Úø'A8F5'38`'A5ëU'58"/>
-          <w:b/>
-          <w:color w:val="7F7F7F" w:themeColor="text1" w:themeTint="80"/>
-          <w:sz w:val="20"/>
-          <w:szCs w:val="20"/>
-        </w:rPr>
-        <w:br w:type="page"/>
-      </w:r>
-    </w:p>
-    <w:p>
-      <w:pPr>
-        <w:widowControl w:val="0"/>
-        <w:autoSpaceDE w:val="0"/>
-        <w:autoSpaceDN w:val="0"/>
-        <w:adjustRightInd w:val="0"/>
+          <w:color w:val="404040" w:themeColor="text1" w:themeTint="BF"/>
+          <w:sz w:val="20"/>
+          <w:szCs w:val="20"/>
+        </w:rPr>
+      </w:pPr>
+      <w:r>
         <w:rPr>
           <w:rFonts w:ascii="Open Sans" w:hAnsi="Open Sans" w:cs="‡¿Úø'A8F5'38`'A5ëU'58"/>
           <w:b/>
@@ -2590,27 +2589,15 @@
           <w:sz w:val="20"/>
           <w:szCs w:val="20"/>
         </w:rPr>
-      </w:pPr>
-      <w:r>
+        <w:t>Experience</w:t>
+      </w:r>
+    </w:p>
+    <w:p>
+      <w:pPr>
         <w:rPr>
           <w:rFonts w:ascii="Open Sans" w:hAnsi="Open Sans" w:cs="‡¿Úø'A8F5'38`'A5ëU'58"/>
           <w:b/>
           <w:color w:val="404040" w:themeColor="text1" w:themeTint="BF"/>
-          <w:sz w:val="20"/>
-          <w:szCs w:val="20"/>
-        </w:rPr>
-        <w:t>Experience</w:t>
-      </w:r>
-    </w:p>
-    <w:p>
-      <w:pPr>
-        <w:widowControl w:val="0"/>
-        <w:autoSpaceDE w:val="0"/>
-        <w:autoSpaceDN w:val="0"/>
-        <w:adjustRightInd w:val="0"/>
-        <w:rPr>
-          <w:rFonts w:ascii="Open Sans" w:hAnsi="Open Sans" w:cs="‡¿Úø'A8F5'38`'A5ëU'58"/>
-          <w:color w:val="7F7F7F" w:themeColor="text1" w:themeTint="80"/>
           <w:sz w:val="20"/>
           <w:szCs w:val="20"/>
         </w:rPr>
@@ -2629,6 +2616,7 @@
           <w:lang w:val="en-GB"/>
         </w:rPr>
       </w:pPr>
+      <w:proofErr w:type="spellStart"/>
       <w:r>
         <w:rPr>
           <w:rFonts w:ascii="Open Sans" w:eastAsia="Times New Roman" w:hAnsi="Open Sans" w:cs="Times New Roman"/>
@@ -2640,16 +2628,21 @@
           <w:shd w:val="clear" w:color="auto" w:fill="FFFFFF"/>
           <w:lang w:val="en-GB"/>
         </w:rPr>
-        <w:t>Freelance</w:t>
-      </w:r>
-      <w:r>
-        <w:rPr>
-          <w:rFonts w:ascii="Helvetica" w:eastAsia="Times New Roman" w:hAnsi="Helvetica" w:cs="Times New Roman"/>
+        <w:t>Finimize</w:t>
+      </w:r>
+      <w:proofErr w:type="spellEnd"/>
+      <w:r>
+        <w:rPr>
+          <w:rFonts w:ascii="Open Sans" w:eastAsia="Times New Roman" w:hAnsi="Open Sans" w:cs="Times New Roman"/>
+          <w:b/>
+          <w:bCs/>
           <w:color w:val="333333"/>
+          <w:sz w:val="20"/>
+          <w:szCs w:val="20"/>
           <w:shd w:val="clear" w:color="auto" w:fill="FFFFFF"/>
           <w:lang w:val="en-GB"/>
         </w:rPr>
-        <w:t> </w:t>
+        <w:t xml:space="preserve"> </w:t>
       </w:r>
       <w:r>
         <w:rPr>
@@ -2660,7 +2653,51 @@
           <w:shd w:val="clear" w:color="auto" w:fill="FFFFFF"/>
           <w:lang w:val="en-GB"/>
         </w:rPr>
-        <w:t>(2016 to present) </w:t>
+        <w:t>(</w:t>
+      </w:r>
+      <w:r>
+        <w:rPr>
+          <w:rFonts w:ascii="Open Sans" w:eastAsia="Times New Roman" w:hAnsi="Open Sans" w:cs="Times New Roman"/>
+          <w:color w:val="7F7F7F" w:themeColor="text1" w:themeTint="80"/>
+          <w:sz w:val="20"/>
+          <w:szCs w:val="20"/>
+          <w:shd w:val="clear" w:color="auto" w:fill="FFFFFF"/>
+          <w:lang w:val="en-GB"/>
+        </w:rPr>
+        <w:t xml:space="preserve">March </w:t>
+      </w:r>
+      <w:r>
+        <w:rPr>
+          <w:rFonts w:ascii="Open Sans" w:eastAsia="Times New Roman" w:hAnsi="Open Sans" w:cs="Times New Roman"/>
+          <w:color w:val="7F7F7F" w:themeColor="text1" w:themeTint="80"/>
+          <w:sz w:val="20"/>
+          <w:szCs w:val="20"/>
+          <w:shd w:val="clear" w:color="auto" w:fill="FFFFFF"/>
+          <w:lang w:val="en-GB"/>
+        </w:rPr>
+        <w:t>201</w:t>
+      </w:r>
+      <w:r>
+        <w:rPr>
+          <w:rFonts w:ascii="Open Sans" w:eastAsia="Times New Roman" w:hAnsi="Open Sans" w:cs="Times New Roman"/>
+          <w:color w:val="7F7F7F" w:themeColor="text1" w:themeTint="80"/>
+          <w:sz w:val="20"/>
+          <w:szCs w:val="20"/>
+          <w:shd w:val="clear" w:color="auto" w:fill="FFFFFF"/>
+          <w:lang w:val="en-GB"/>
+        </w:rPr>
+        <w:t>7</w:t>
+      </w:r>
+      <w:r>
+        <w:rPr>
+          <w:rFonts w:ascii="Open Sans" w:eastAsia="Times New Roman" w:hAnsi="Open Sans" w:cs="Times New Roman"/>
+          <w:color w:val="7F7F7F" w:themeColor="text1" w:themeTint="80"/>
+          <w:sz w:val="20"/>
+          <w:szCs w:val="20"/>
+          <w:shd w:val="clear" w:color="auto" w:fill="FFFFFF"/>
+          <w:lang w:val="en-GB"/>
+        </w:rPr>
+        <w:t xml:space="preserve"> to present) </w:t>
       </w:r>
       <w:r>
         <w:rPr>
@@ -2673,7 +2710,46 @@
           <w:shd w:val="clear" w:color="auto" w:fill="FFFFFF"/>
           <w:lang w:val="en-GB"/>
         </w:rPr>
-        <w:t>Frontend Developer</w:t>
+        <w:t>Front</w:t>
+      </w:r>
+      <w:r>
+        <w:rPr>
+          <w:rFonts w:ascii="Open Sans" w:eastAsia="Times New Roman" w:hAnsi="Open Sans" w:cs="Times New Roman"/>
+          <w:i/>
+          <w:iCs/>
+          <w:color w:val="7F7F7F" w:themeColor="text1" w:themeTint="80"/>
+          <w:sz w:val="20"/>
+          <w:szCs w:val="20"/>
+          <w:shd w:val="clear" w:color="auto" w:fill="FFFFFF"/>
+          <w:lang w:val="en-GB"/>
+        </w:rPr>
+        <w:t xml:space="preserve"> E</w:t>
+      </w:r>
+      <w:r>
+        <w:rPr>
+          <w:rFonts w:ascii="Open Sans" w:eastAsia="Times New Roman" w:hAnsi="Open Sans" w:cs="Times New Roman"/>
+          <w:i/>
+          <w:iCs/>
+          <w:color w:val="7F7F7F" w:themeColor="text1" w:themeTint="80"/>
+          <w:sz w:val="20"/>
+          <w:szCs w:val="20"/>
+          <w:shd w:val="clear" w:color="auto" w:fill="FFFFFF"/>
+          <w:lang w:val="en-GB"/>
+        </w:rPr>
+        <w:t>nd Developer</w:t>
+      </w:r>
+      <w:r>
+        <w:rPr>
+          <w:rFonts w:ascii="Open Sans" w:eastAsia="Times New Roman" w:hAnsi="Open Sans" w:cs="Times New Roman"/>
+          <w:i/>
+          <w:iCs/>
+          <w:color w:val="7F7F7F" w:themeColor="text1" w:themeTint="80"/>
+          <w:sz w:val="20"/>
+          <w:szCs w:val="20"/>
+          <w:shd w:val="clear" w:color="auto" w:fill="FFFFFF"/>
+          <w:lang w:val="en-GB"/>
+        </w:rPr>
+        <w:t xml:space="preserve"> Internship</w:t>
       </w:r>
     </w:p>
     <w:p>
@@ -2699,7 +2775,7 @@
           <w:szCs w:val="20"/>
           <w:lang w:val="en-GB"/>
         </w:rPr>
-        <w:t>Convert website designs into HTML &amp; CSS</w:t>
+        <w:t>Creating and testing React components</w:t>
       </w:r>
     </w:p>
     <w:p>
@@ -2725,7 +2801,173 @@
           <w:szCs w:val="20"/>
           <w:lang w:val="en-GB"/>
         </w:rPr>
-        <w:t>WordPress theme development</w:t>
+        <w:t>Redesigning and creating new web pages</w:t>
+      </w:r>
+    </w:p>
+    <w:p>
+      <w:pPr>
+        <w:widowControl w:val="0"/>
+        <w:numPr>
+          <w:ilvl w:val="0"/>
+          <w:numId w:val="4"/>
+        </w:numPr>
+        <w:autoSpaceDE w:val="0"/>
+        <w:autoSpaceDN w:val="0"/>
+        <w:adjustRightInd w:val="0"/>
+        <w:spacing w:before="60" w:after="100" w:afterAutospacing="1"/>
+        <w:rPr>
+          <w:rFonts w:ascii="Open Sans" w:hAnsi="Open Sans" w:cs="‡¿Úø'A8F5'38`'A5ëU'58"/>
+          <w:color w:val="7F7F7F" w:themeColor="text1" w:themeTint="80"/>
+          <w:sz w:val="20"/>
+          <w:szCs w:val="20"/>
+        </w:rPr>
+      </w:pPr>
+      <w:r>
+        <w:rPr>
+          <w:rFonts w:ascii="Open Sans" w:eastAsia="Times New Roman" w:hAnsi="Open Sans" w:cs="Times New Roman"/>
+          <w:color w:val="7F7F7F" w:themeColor="text1" w:themeTint="80"/>
+          <w:sz w:val="20"/>
+          <w:szCs w:val="20"/>
+          <w:lang w:val="en-GB"/>
+        </w:rPr>
+        <w:t>Developing email templates</w:t>
+      </w:r>
+    </w:p>
+    <w:p>
+      <w:pPr>
+        <w:widowControl w:val="0"/>
+        <w:numPr>
+          <w:ilvl w:val="0"/>
+          <w:numId w:val="4"/>
+        </w:numPr>
+        <w:autoSpaceDE w:val="0"/>
+        <w:autoSpaceDN w:val="0"/>
+        <w:adjustRightInd w:val="0"/>
+        <w:spacing w:before="60" w:after="100" w:afterAutospacing="1"/>
+        <w:rPr>
+          <w:rFonts w:ascii="Open Sans" w:hAnsi="Open Sans" w:cs="‡¿Úø'A8F5'38`'A5ëU'58"/>
+          <w:color w:val="7F7F7F" w:themeColor="text1" w:themeTint="80"/>
+          <w:sz w:val="20"/>
+          <w:szCs w:val="20"/>
+        </w:rPr>
+      </w:pPr>
+      <w:r>
+        <w:rPr>
+          <w:rFonts w:ascii="Open Sans" w:eastAsia="Times New Roman" w:hAnsi="Open Sans" w:cs="Times New Roman"/>
+          <w:color w:val="7F7F7F" w:themeColor="text1" w:themeTint="80"/>
+          <w:sz w:val="20"/>
+          <w:szCs w:val="20"/>
+          <w:lang w:val="en-GB"/>
+        </w:rPr>
+        <w:t>Squashing bugs</w:t>
+      </w:r>
+    </w:p>
+    <w:p>
+      <w:pPr>
+        <w:rPr>
+          <w:rFonts w:ascii="Open Sans" w:eastAsia="Times New Roman" w:hAnsi="Open Sans" w:cs="Times New Roman"/>
+          <w:i/>
+          <w:iCs/>
+          <w:color w:val="7F7F7F" w:themeColor="text1" w:themeTint="80"/>
+          <w:sz w:val="20"/>
+          <w:szCs w:val="20"/>
+          <w:shd w:val="clear" w:color="auto" w:fill="FFFFFF"/>
+          <w:lang w:val="en-GB"/>
+        </w:rPr>
+      </w:pPr>
+      <w:r>
+        <w:rPr>
+          <w:rFonts w:ascii="Open Sans" w:eastAsia="Times New Roman" w:hAnsi="Open Sans" w:cs="Times New Roman"/>
+          <w:b/>
+          <w:bCs/>
+          <w:color w:val="333333"/>
+          <w:sz w:val="20"/>
+          <w:szCs w:val="20"/>
+          <w:shd w:val="clear" w:color="auto" w:fill="FFFFFF"/>
+          <w:lang w:val="en-GB"/>
+        </w:rPr>
+        <w:t>Freelance</w:t>
+      </w:r>
+      <w:r>
+        <w:rPr>
+          <w:rFonts w:ascii="Helvetica" w:eastAsia="Times New Roman" w:hAnsi="Helvetica" w:cs="Times New Roman"/>
+          <w:color w:val="333333"/>
+          <w:shd w:val="clear" w:color="auto" w:fill="FFFFFF"/>
+          <w:lang w:val="en-GB"/>
+        </w:rPr>
+        <w:t> </w:t>
+      </w:r>
+      <w:r>
+        <w:rPr>
+          <w:rFonts w:ascii="Open Sans" w:eastAsia="Times New Roman" w:hAnsi="Open Sans" w:cs="Times New Roman"/>
+          <w:color w:val="7F7F7F" w:themeColor="text1" w:themeTint="80"/>
+          <w:sz w:val="20"/>
+          <w:szCs w:val="20"/>
+          <w:shd w:val="clear" w:color="auto" w:fill="FFFFFF"/>
+          <w:lang w:val="en-GB"/>
+        </w:rPr>
+        <w:t xml:space="preserve">(2016 to </w:t>
+      </w:r>
+      <w:r>
+        <w:rPr>
+          <w:rFonts w:ascii="Open Sans" w:eastAsia="Times New Roman" w:hAnsi="Open Sans" w:cs="Times New Roman"/>
+          <w:color w:val="7F7F7F" w:themeColor="text1" w:themeTint="80"/>
+          <w:sz w:val="20"/>
+          <w:szCs w:val="20"/>
+          <w:shd w:val="clear" w:color="auto" w:fill="FFFFFF"/>
+          <w:lang w:val="en-GB"/>
+        </w:rPr>
+        <w:t>2017</w:t>
+      </w:r>
+      <w:r>
+        <w:rPr>
+          <w:rFonts w:ascii="Open Sans" w:eastAsia="Times New Roman" w:hAnsi="Open Sans" w:cs="Times New Roman"/>
+          <w:color w:val="7F7F7F" w:themeColor="text1" w:themeTint="80"/>
+          <w:sz w:val="20"/>
+          <w:szCs w:val="20"/>
+          <w:shd w:val="clear" w:color="auto" w:fill="FFFFFF"/>
+          <w:lang w:val="en-GB"/>
+        </w:rPr>
+        <w:t>) </w:t>
+      </w:r>
+      <w:r>
+        <w:rPr>
+          <w:rFonts w:ascii="Open Sans" w:eastAsia="Times New Roman" w:hAnsi="Open Sans" w:cs="Times New Roman"/>
+          <w:i/>
+          <w:iCs/>
+          <w:color w:val="7F7F7F" w:themeColor="text1" w:themeTint="80"/>
+          <w:sz w:val="20"/>
+          <w:szCs w:val="20"/>
+          <w:shd w:val="clear" w:color="auto" w:fill="FFFFFF"/>
+          <w:lang w:val="en-GB"/>
+        </w:rPr>
+        <w:t>Frontend Developer</w:t>
+      </w:r>
+    </w:p>
+    <w:p>
+      <w:pPr>
+        <w:numPr>
+          <w:ilvl w:val="0"/>
+          <w:numId w:val="4"/>
+        </w:numPr>
+        <w:spacing w:before="100" w:beforeAutospacing="1" w:after="100" w:afterAutospacing="1"/>
+        <w:rPr>
+          <w:rFonts w:ascii="Open Sans" w:eastAsia="Times New Roman" w:hAnsi="Open Sans" w:cs="Times New Roman"/>
+          <w:color w:val="7F7F7F" w:themeColor="text1" w:themeTint="80"/>
+          <w:sz w:val="20"/>
+          <w:szCs w:val="20"/>
+          <w:lang w:val="en-GB"/>
+        </w:rPr>
+      </w:pPr>
+      <w:r>
+        <w:rPr>
+          <w:rFonts w:ascii="Open Sans" w:eastAsia="Times New Roman" w:hAnsi="Open Sans" w:cs="Times New Roman"/>
+          <w:color w:val="7F7F7F" w:themeColor="text1" w:themeTint="80"/>
+          <w:sz w:val="20"/>
+          <w:szCs w:val="20"/>
+          <w:lang w:val="en-GB"/>
+        </w:rPr>
+        <w:t>Convert website designs into HTML &amp; CSS</w:t>
       </w:r>
     </w:p>
     <w:p>
@@ -2736,6 +2978,32 @@
         </w:numPr>
         <w:spacing w:before="60" w:after="100" w:afterAutospacing="1"/>
         <w:rPr>
+          <w:rFonts w:ascii="Open Sans" w:eastAsia="Times New Roman" w:hAnsi="Open Sans" w:cs="Times New Roman"/>
+          <w:color w:val="7F7F7F" w:themeColor="text1" w:themeTint="80"/>
+          <w:sz w:val="20"/>
+          <w:szCs w:val="20"/>
+          <w:lang w:val="en-GB"/>
+        </w:rPr>
+      </w:pPr>
+      <w:r>
+        <w:rPr>
+          <w:rFonts w:ascii="Open Sans" w:eastAsia="Times New Roman" w:hAnsi="Open Sans" w:cs="Times New Roman"/>
+          <w:color w:val="7F7F7F" w:themeColor="text1" w:themeTint="80"/>
+          <w:sz w:val="20"/>
+          <w:szCs w:val="20"/>
+          <w:lang w:val="en-GB"/>
+        </w:rPr>
+        <w:t>WordPress theme development</w:t>
+      </w:r>
+    </w:p>
+    <w:p>
+      <w:pPr>
+        <w:numPr>
+          <w:ilvl w:val="0"/>
+          <w:numId w:val="4"/>
+        </w:numPr>
+        <w:spacing w:before="60" w:after="100" w:afterAutospacing="1"/>
+        <w:rPr>
           <w:rFonts w:ascii="Helvetica" w:eastAsia="Times New Roman" w:hAnsi="Helvetica" w:cs="Times New Roman"/>
           <w:color w:val="7F7F7F" w:themeColor="text1" w:themeTint="80"/>
           <w:lang w:val="en-GB"/>
@@ -3004,7 +3272,18 @@
           <w:sz w:val="20"/>
           <w:szCs w:val="20"/>
         </w:rPr>
-        <w:t xml:space="preserve"> Such as: cashier, restaurants and bars</w:t>
+        <w:t xml:space="preserve"> </w:t>
+      </w:r>
+      <w:bookmarkStart w:id="0" w:name="_GoBack"/>
+      <w:bookmarkEnd w:id="0"/>
+      <w:r>
+        <w:rPr>
+          <w:rFonts w:ascii="Open Sans" w:hAnsi="Open Sans" w:cs="‡¿Úø'A8F5'38`'A5ëU'58"/>
+          <w:color w:val="7F7F7F" w:themeColor="text1" w:themeTint="80"/>
+          <w:sz w:val="20"/>
+          <w:szCs w:val="20"/>
+        </w:rPr>
+        <w:t>Such as: cashier, restaurants and bars</w:t>
       </w:r>
     </w:p>
     <w:sectPr>
